--- a/CMPS350_Project Phase 2_Report.docx
+++ b/CMPS350_Project Phase 2_Report.docx
@@ -544,6 +544,7 @@
           <w:szCs w:val="24"/>
         </w:rPr>
       </w:pPr>
+      <w:proofErr w:type="gramStart"/>
       <w:r>
         <w:rPr>
           <w:rFonts w:asciiTheme="majorBidi" w:hAnsiTheme="majorBidi" w:cstheme="majorBidi"/>
@@ -555,6 +556,7 @@
         </w:rPr>
         <w:t>Grades :</w:t>
       </w:r>
+      <w:proofErr w:type="gramEnd"/>
     </w:p>
     <w:p>
       <w:pPr>
@@ -620,6 +622,7 @@
         </w:rPr>
         <w:t xml:space="preserve"> or </w:t>
       </w:r>
+      <w:proofErr w:type="gramStart"/>
       <w:r>
         <w:rPr>
           <w:rFonts w:asciiTheme="majorBidi" w:hAnsiTheme="majorBidi" w:cstheme="majorBidi"/>
@@ -630,7 +633,20 @@
           <w:szCs w:val="24"/>
           <w:highlight w:val="yellow"/>
         </w:rPr>
-        <w:t>Not done</w:t>
+        <w:t>Not</w:t>
+      </w:r>
+      <w:proofErr w:type="gramEnd"/>
+      <w:r>
+        <w:rPr>
+          <w:rFonts w:asciiTheme="majorBidi" w:hAnsiTheme="majorBidi" w:cstheme="majorBidi"/>
+          <w:b/>
+          <w:i/>
+          <w:iCs/>
+          <w:sz w:val="24"/>
+          <w:szCs w:val="24"/>
+          <w:highlight w:val="yellow"/>
+        </w:rPr>
+        <w:t xml:space="preserve"> done</w:t>
       </w:r>
       <w:r>
         <w:rPr>
@@ -2198,7 +2214,25 @@
           <w:sz w:val="24"/>
           <w:szCs w:val="24"/>
         </w:rPr>
-        <w:t xml:space="preserve">- The functionality is working: you get 70% of the assigned grade. </w:t>
+        <w:t xml:space="preserve">- The functionality is </w:t>
+      </w:r>
+      <w:proofErr w:type="gramStart"/>
+      <w:r>
+        <w:rPr>
+          <w:rFonts w:asciiTheme="majorBidi" w:hAnsiTheme="majorBidi" w:cstheme="majorBidi"/>
+          <w:sz w:val="24"/>
+          <w:szCs w:val="24"/>
+        </w:rPr>
+        <w:t>working:</w:t>
+      </w:r>
+      <w:proofErr w:type="gramEnd"/>
+      <w:r>
+        <w:rPr>
+          <w:rFonts w:asciiTheme="majorBidi" w:hAnsiTheme="majorBidi" w:cstheme="majorBidi"/>
+          <w:sz w:val="24"/>
+          <w:szCs w:val="24"/>
+        </w:rPr>
+        <w:t xml:space="preserve"> you get 70% of the assigned grade. </w:t>
       </w:r>
     </w:p>
     <w:p>
@@ -2219,7 +2253,25 @@
           <w:sz w:val="24"/>
           <w:szCs w:val="24"/>
         </w:rPr>
-        <w:t xml:space="preserve">- The functionality is not working: you lose 40% of assigned grade. </w:t>
+        <w:t xml:space="preserve">- The functionality is not </w:t>
+      </w:r>
+      <w:proofErr w:type="gramStart"/>
+      <w:r>
+        <w:rPr>
+          <w:rFonts w:asciiTheme="majorBidi" w:hAnsiTheme="majorBidi" w:cstheme="majorBidi"/>
+          <w:sz w:val="24"/>
+          <w:szCs w:val="24"/>
+        </w:rPr>
+        <w:t>working:</w:t>
+      </w:r>
+      <w:proofErr w:type="gramEnd"/>
+      <w:r>
+        <w:rPr>
+          <w:rFonts w:asciiTheme="majorBidi" w:hAnsiTheme="majorBidi" w:cstheme="majorBidi"/>
+          <w:sz w:val="24"/>
+          <w:szCs w:val="24"/>
+        </w:rPr>
+        <w:t xml:space="preserve"> you lose 40% of assigned grade. </w:t>
       </w:r>
     </w:p>
     <w:p>
@@ -2813,8 +2865,20 @@
           <w:sz w:val="24"/>
           <w:szCs w:val="24"/>
         </w:rPr>
-        <w:t>[100-85]. You should work hard to and demonstrate the merits of your application to earn those grades.+</w:t>
-      </w:r>
+        <w:t xml:space="preserve">[100-85]. You should work hard to and demonstrate the merits of your application to earn those </w:t>
+      </w:r>
+      <w:proofErr w:type="gramStart"/>
+      <w:r>
+        <w:rPr>
+          <w:rFonts w:asciiTheme="majorBidi" w:hAnsiTheme="majorBidi" w:cstheme="majorBidi"/>
+          <w:b/>
+          <w:bCs/>
+          <w:sz w:val="24"/>
+          <w:szCs w:val="24"/>
+        </w:rPr>
+        <w:t>grades.+</w:t>
+      </w:r>
+      <w:proofErr w:type="gramEnd"/>
     </w:p>
     <w:p>
       <w:pPr>
@@ -3435,6 +3499,65 @@
       </w:r>
     </w:p>
     <w:p>
+      <w:r>
+        <w:rPr>
+          <w:rFonts w:asciiTheme="majorBidi" w:hAnsiTheme="majorBidi" w:cstheme="majorBidi"/>
+          <w:noProof/>
+          <w:sz w:val="24"/>
+          <w:szCs w:val="24"/>
+        </w:rPr>
+        <w:drawing>
+          <wp:anchor distT="0" distB="0" distL="114300" distR="114300" simplePos="0" relativeHeight="251659264" behindDoc="0" locked="0" layoutInCell="1" allowOverlap="1" wp14:anchorId="3CC4E9BF" wp14:editId="6948220B">
+            <wp:simplePos x="0" y="0"/>
+            <wp:positionH relativeFrom="page">
+              <wp:posOffset>904240</wp:posOffset>
+            </wp:positionH>
+            <wp:positionV relativeFrom="paragraph">
+              <wp:posOffset>196215</wp:posOffset>
+            </wp:positionV>
+            <wp:extent cx="3759200" cy="2641600"/>
+            <wp:effectExtent l="0" t="0" r="0" b="0"/>
+            <wp:wrapTopAndBottom/>
+            <wp:docPr id="1192474365" name="Picture 2" descr="A diagram of a computer program&#10;&#10;AI-generated content may be incorrect."/>
+            <wp:cNvGraphicFramePr>
+              <a:graphicFrameLocks xmlns:a="http://schemas.openxmlformats.org/drawingml/2006/main" noChangeAspect="1"/>
+            </wp:cNvGraphicFramePr>
+            <a:graphic xmlns:a="http://schemas.openxmlformats.org/drawingml/2006/main">
+              <a:graphicData uri="http://schemas.openxmlformats.org/drawingml/2006/picture">
+                <pic:pic xmlns:pic="http://schemas.openxmlformats.org/drawingml/2006/picture">
+                  <pic:nvPicPr>
+                    <pic:cNvPr id="1192474365" name="Picture 2" descr="A diagram of a computer program&#10;&#10;AI-generated content may be incorrect."/>
+                    <pic:cNvPicPr/>
+                  </pic:nvPicPr>
+                  <pic:blipFill>
+                    <a:blip r:embed="rId16"/>
+                    <a:stretch>
+                      <a:fillRect/>
+                    </a:stretch>
+                  </pic:blipFill>
+                  <pic:spPr>
+                    <a:xfrm>
+                      <a:off x="0" y="0"/>
+                      <a:ext cx="3759200" cy="2641600"/>
+                    </a:xfrm>
+                    <a:prstGeom prst="rect">
+                      <a:avLst/>
+                    </a:prstGeom>
+                  </pic:spPr>
+                </pic:pic>
+              </a:graphicData>
+            </a:graphic>
+            <wp14:sizeRelH relativeFrom="page">
+              <wp14:pctWidth>0</wp14:pctWidth>
+            </wp14:sizeRelH>
+            <wp14:sizeRelV relativeFrom="page">
+              <wp14:pctHeight>0</wp14:pctHeight>
+            </wp14:sizeRelV>
+          </wp:anchor>
+        </w:drawing>
+      </w:r>
+    </w:p>
+    <w:p>
       <w:pPr>
         <w:spacing w:before="100" w:beforeAutospacing="1" w:after="100" w:afterAutospacing="1" w:line="276" w:lineRule="auto"/>
         <w:rPr>
@@ -3466,7 +3589,7 @@
                     <pic:cNvPicPr/>
                   </pic:nvPicPr>
                   <pic:blipFill>
-                    <a:blip r:embed="rId16"/>
+                    <a:blip r:embed="rId17"/>
                     <a:stretch>
                       <a:fillRect/>
                     </a:stretch>
@@ -3989,6 +4112,7 @@
           <w:sz w:val="24"/>
           <w:szCs w:val="24"/>
         </w:rPr>
+        <w:lastRenderedPageBreak/>
         <w:t>Related to:</w:t>
       </w:r>
       <w:r>
@@ -4658,7 +4782,6 @@
           <w:szCs w:val="24"/>
           <w:lang w:val="en-QA"/>
         </w:rPr>
-        <w:lastRenderedPageBreak/>
         <w:t>}</w:t>
       </w:r>
     </w:p>
@@ -6177,6 +6300,7 @@
           <w:szCs w:val="24"/>
           <w:lang w:val="en-QA"/>
         </w:rPr>
+        <w:lastRenderedPageBreak/>
         <w:t>model</w:t>
       </w:r>
       <w:r>
@@ -7066,7 +7190,6 @@
           <w:szCs w:val="24"/>
           <w:lang w:val="en-QA"/>
         </w:rPr>
-        <w:lastRenderedPageBreak/>
         <w:t>model</w:t>
       </w:r>
       <w:r>
@@ -8219,6 +8342,7 @@
           <w:szCs w:val="24"/>
         </w:rPr>
       </w:pPr>
+      <w:proofErr w:type="gramStart"/>
       <w:r>
         <w:rPr>
           <w:rStyle w:val="HTMLCode"/>
@@ -8226,7 +8350,17 @@
           <w:sz w:val="24"/>
           <w:szCs w:val="24"/>
         </w:rPr>
-        <w:t>save()</w:t>
+        <w:t>save(</w:t>
+      </w:r>
+      <w:proofErr w:type="gramEnd"/>
+      <w:r>
+        <w:rPr>
+          <w:rStyle w:val="HTMLCode"/>
+          <w:rFonts w:asciiTheme="majorBidi" w:eastAsia="Calibri" w:hAnsiTheme="majorBidi" w:cstheme="majorBidi"/>
+          <w:sz w:val="24"/>
+          <w:szCs w:val="24"/>
+        </w:rPr>
+        <w:t>)</w:t>
       </w:r>
       <w:r>
         <w:rPr>
@@ -8318,6 +8452,7 @@
           <w:szCs w:val="24"/>
         </w:rPr>
       </w:pPr>
+      <w:proofErr w:type="gramStart"/>
       <w:r>
         <w:rPr>
           <w:rStyle w:val="HTMLCode"/>
@@ -8325,7 +8460,17 @@
           <w:sz w:val="24"/>
           <w:szCs w:val="24"/>
         </w:rPr>
-        <w:t xml:space="preserve">update(id, </w:t>
+        <w:t>update(</w:t>
+      </w:r>
+      <w:proofErr w:type="gramEnd"/>
+      <w:r>
+        <w:rPr>
+          <w:rStyle w:val="HTMLCode"/>
+          <w:rFonts w:asciiTheme="majorBidi" w:eastAsia="Calibri" w:hAnsiTheme="majorBidi" w:cstheme="majorBidi"/>
+          <w:sz w:val="24"/>
+          <w:szCs w:val="24"/>
+        </w:rPr>
+        <w:t xml:space="preserve">id, </w:t>
       </w:r>
       <w:proofErr w:type="spellStart"/>
       <w:r>
@@ -8378,6 +8523,7 @@
           <w:sz w:val="24"/>
           <w:szCs w:val="24"/>
         </w:rPr>
+        <w:lastRenderedPageBreak/>
         <w:t>remove(id)</w:t>
       </w:r>
       <w:r>
@@ -8438,6 +8584,7 @@
           <w:szCs w:val="24"/>
         </w:rPr>
       </w:pPr>
+      <w:proofErr w:type="gramStart"/>
       <w:r>
         <w:rPr>
           <w:rStyle w:val="HTMLCode"/>
@@ -8445,7 +8592,17 @@
           <w:sz w:val="24"/>
           <w:szCs w:val="24"/>
         </w:rPr>
-        <w:t>save()</w:t>
+        <w:t>save(</w:t>
+      </w:r>
+      <w:proofErr w:type="gramEnd"/>
+      <w:r>
+        <w:rPr>
+          <w:rStyle w:val="HTMLCode"/>
+          <w:rFonts w:asciiTheme="majorBidi" w:eastAsia="Calibri" w:hAnsiTheme="majorBidi" w:cstheme="majorBidi"/>
+          <w:sz w:val="24"/>
+          <w:szCs w:val="24"/>
+        </w:rPr>
+        <w:t>)</w:t>
       </w:r>
       <w:r>
         <w:rPr>
@@ -8621,6 +8778,7 @@
           <w:szCs w:val="24"/>
         </w:rPr>
       </w:pPr>
+      <w:proofErr w:type="gramStart"/>
       <w:r>
         <w:rPr>
           <w:rStyle w:val="HTMLCode"/>
@@ -8628,7 +8786,17 @@
           <w:sz w:val="24"/>
           <w:szCs w:val="24"/>
         </w:rPr>
-        <w:t>update(id, data)</w:t>
+        <w:t>update(</w:t>
+      </w:r>
+      <w:proofErr w:type="gramEnd"/>
+      <w:r>
+        <w:rPr>
+          <w:rStyle w:val="HTMLCode"/>
+          <w:rFonts w:asciiTheme="majorBidi" w:eastAsia="Calibri" w:hAnsiTheme="majorBidi" w:cstheme="majorBidi"/>
+          <w:sz w:val="24"/>
+          <w:szCs w:val="24"/>
+        </w:rPr>
+        <w:t>id, data)</w:t>
       </w:r>
       <w:r>
         <w:rPr>
@@ -8721,6 +8889,7 @@
           <w:szCs w:val="24"/>
         </w:rPr>
       </w:pPr>
+      <w:proofErr w:type="gramStart"/>
       <w:r>
         <w:rPr>
           <w:rStyle w:val="HTMLCode"/>
@@ -8728,7 +8897,17 @@
           <w:sz w:val="24"/>
           <w:szCs w:val="24"/>
         </w:rPr>
-        <w:t>save()</w:t>
+        <w:t>save(</w:t>
+      </w:r>
+      <w:proofErr w:type="gramEnd"/>
+      <w:r>
+        <w:rPr>
+          <w:rStyle w:val="HTMLCode"/>
+          <w:rFonts w:asciiTheme="majorBidi" w:eastAsia="Calibri" w:hAnsiTheme="majorBidi" w:cstheme="majorBidi"/>
+          <w:sz w:val="24"/>
+          <w:szCs w:val="24"/>
+        </w:rPr>
+        <w:t>)</w:t>
       </w:r>
       <w:r>
         <w:rPr>
@@ -8794,7 +8973,6 @@
           <w:sz w:val="24"/>
           <w:szCs w:val="24"/>
         </w:rPr>
-        <w:lastRenderedPageBreak/>
         <w:t>create(course)</w:t>
       </w:r>
       <w:r>
@@ -8821,6 +8999,7 @@
           <w:szCs w:val="24"/>
         </w:rPr>
       </w:pPr>
+      <w:proofErr w:type="gramStart"/>
       <w:r>
         <w:rPr>
           <w:rStyle w:val="HTMLCode"/>
@@ -8828,7 +9007,17 @@
           <w:sz w:val="24"/>
           <w:szCs w:val="24"/>
         </w:rPr>
-        <w:t xml:space="preserve">update(id, </w:t>
+        <w:t>update(</w:t>
+      </w:r>
+      <w:proofErr w:type="gramEnd"/>
+      <w:r>
+        <w:rPr>
+          <w:rStyle w:val="HTMLCode"/>
+          <w:rFonts w:asciiTheme="majorBidi" w:eastAsia="Calibri" w:hAnsiTheme="majorBidi" w:cstheme="majorBidi"/>
+          <w:sz w:val="24"/>
+          <w:szCs w:val="24"/>
+        </w:rPr>
+        <w:t xml:space="preserve">id, </w:t>
       </w:r>
       <w:proofErr w:type="spellStart"/>
       <w:r>
@@ -8941,6 +9130,7 @@
           <w:szCs w:val="24"/>
         </w:rPr>
       </w:pPr>
+      <w:proofErr w:type="gramStart"/>
       <w:r>
         <w:rPr>
           <w:rStyle w:val="HTMLCode"/>
@@ -8948,7 +9138,17 @@
           <w:sz w:val="24"/>
           <w:szCs w:val="24"/>
         </w:rPr>
-        <w:t>main()</w:t>
+        <w:t>main(</w:t>
+      </w:r>
+      <w:proofErr w:type="gramEnd"/>
+      <w:r>
+        <w:rPr>
+          <w:rStyle w:val="HTMLCode"/>
+          <w:rFonts w:asciiTheme="majorBidi" w:eastAsia="Calibri" w:hAnsiTheme="majorBidi" w:cstheme="majorBidi"/>
+          <w:sz w:val="24"/>
+          <w:szCs w:val="24"/>
+        </w:rPr>
+        <w:t>)</w:t>
       </w:r>
       <w:r>
         <w:rPr>
@@ -10180,6 +10380,7 @@
           <w:szCs w:val="24"/>
           <w:lang w:val="en-QA"/>
         </w:rPr>
+        <w:lastRenderedPageBreak/>
         <w:t xml:space="preserve">        }</w:t>
       </w:r>
     </w:p>
@@ -11194,7 +11395,6 @@
           <w:szCs w:val="24"/>
           <w:lang w:val="en-QA"/>
         </w:rPr>
-        <w:lastRenderedPageBreak/>
         <w:t xml:space="preserve">        </w:t>
       </w:r>
       <w:r>
@@ -13120,6 +13320,7 @@
           <w:sz w:val="24"/>
           <w:szCs w:val="24"/>
         </w:rPr>
+        <w:lastRenderedPageBreak/>
         <w:t>Implemented statistics use case</w:t>
       </w:r>
     </w:p>
@@ -15664,7 +15865,6 @@
           <w:szCs w:val="24"/>
           <w:lang w:val="en-QA"/>
         </w:rPr>
-        <w:lastRenderedPageBreak/>
         <w:t xml:space="preserve">  </w:t>
       </w:r>
       <w:r>
@@ -16955,6 +17155,7 @@
           <w:szCs w:val="24"/>
           <w:lang w:val="en-QA"/>
         </w:rPr>
+        <w:lastRenderedPageBreak/>
         <w:t>export</w:t>
       </w:r>
       <w:r>
@@ -17940,7 +18141,6 @@
           <w:szCs w:val="24"/>
           <w:lang w:val="en-QA"/>
         </w:rPr>
-        <w:lastRenderedPageBreak/>
         <w:t xml:space="preserve">  });</w:t>
       </w:r>
     </w:p>
@@ -19335,6 +19535,7 @@
           <w:szCs w:val="24"/>
           <w:lang w:val="en-QA"/>
         </w:rPr>
+        <w:lastRenderedPageBreak/>
         <w:t>// 10. Most improved student (placeholder)</w:t>
       </w:r>
     </w:p>
@@ -19851,7 +20052,6 @@
           <w:rFonts w:asciiTheme="majorBidi" w:hAnsiTheme="majorBidi" w:cstheme="majorBidi"/>
           <w:color w:val="000000"/>
         </w:rPr>
-        <w:lastRenderedPageBreak/>
         <w:t>Each user has fields such as id, firstName, lastName, username, password, userType, etc.</w:t>
       </w:r>
     </w:p>
@@ -20113,6 +20313,7 @@
           <w:rFonts w:asciiTheme="majorBidi" w:hAnsiTheme="majorBidi" w:cstheme="majorBidi"/>
           <w:color w:val="000000"/>
         </w:rPr>
+        <w:lastRenderedPageBreak/>
         <w:t>Each statistic is computed by querying the relevant tables (User, Course, Class, Enrollment) using Prisma.</w:t>
       </w:r>
     </w:p>
@@ -20480,7 +20681,6 @@
                 <w:sz w:val="24"/>
                 <w:szCs w:val="24"/>
               </w:rPr>
-              <w:lastRenderedPageBreak/>
               <w:t xml:space="preserve">Arwa </w:t>
             </w:r>
             <w:proofErr w:type="spellStart"/>
@@ -20615,7 +20815,25 @@
                 <w:sz w:val="24"/>
                 <w:szCs w:val="24"/>
               </w:rPr>
-              <w:t>, implemented it using Prisma with a SQLite database</w:t>
+              <w:t xml:space="preserve">, implemented it using Prisma with </w:t>
+            </w:r>
+            <w:proofErr w:type="gramStart"/>
+            <w:r>
+              <w:rPr>
+                <w:rFonts w:asciiTheme="majorBidi" w:hAnsiTheme="majorBidi" w:cstheme="majorBidi"/>
+                <w:sz w:val="24"/>
+                <w:szCs w:val="24"/>
+              </w:rPr>
+              <w:t>a</w:t>
+            </w:r>
+            <w:proofErr w:type="gramEnd"/>
+            <w:r>
+              <w:rPr>
+                <w:rFonts w:asciiTheme="majorBidi" w:hAnsiTheme="majorBidi" w:cstheme="majorBidi"/>
+                <w:sz w:val="24"/>
+                <w:szCs w:val="24"/>
+              </w:rPr>
+              <w:t xml:space="preserve"> SQLite database</w:t>
             </w:r>
             <w:r>
               <w:rPr>
@@ -20641,9 +20859,9 @@
     </w:p>
     <w:p/>
     <w:sectPr>
-      <w:footerReference w:type="even" r:id="rId17"/>
-      <w:footerReference w:type="default" r:id="rId18"/>
-      <w:footerReference w:type="first" r:id="rId19"/>
+      <w:footerReference w:type="even" r:id="rId18"/>
+      <w:footerReference w:type="default" r:id="rId19"/>
+      <w:footerReference w:type="first" r:id="rId20"/>
       <w:pgSz w:w="12240" w:h="15840"/>
       <w:pgMar w:top="1450" w:right="1163" w:bottom="1233" w:left="1424" w:header="720" w:footer="719" w:gutter="0"/>
       <w:cols w:space="720"/>
@@ -29190,6 +29408,26 @@
 </file>
 
 <file path=customXml/item1.xml><?xml version="1.0" encoding="utf-8"?>
+<?mso-contentType ?>
+<FormTemplates xmlns="http://schemas.microsoft.com/sharepoint/v3/contenttype/forms">
+  <Display>DocumentLibraryForm</Display>
+  <Edit>DocumentLibraryForm</Edit>
+  <New>DocumentLibraryForm</New>
+</FormTemplates>
+</file>
+
+<file path=customXml/item2.xml><?xml version="1.0" encoding="utf-8"?>
+<p:properties xmlns:p="http://schemas.microsoft.com/office/2006/metadata/properties" xmlns:xsi="http://www.w3.org/2001/XMLSchema-instance" xmlns:pc="http://schemas.microsoft.com/office/infopath/2007/PartnerControls">
+  <documentManagement>
+    <TaxCatchAll xmlns="692651b8-6577-4651-a352-3b631599c082" xsi:nil="true"/>
+    <lcf76f155ced4ddcb4097134ff3c332f xmlns="ff4433bc-22a3-4dac-805f-c635aff40461">
+      <Terms xmlns="http://schemas.microsoft.com/office/infopath/2007/PartnerControls"/>
+    </lcf76f155ced4ddcb4097134ff3c332f>
+  </documentManagement>
+</p:properties>
+</file>
+
+<file path=customXml/item3.xml><?xml version="1.0" encoding="utf-8"?>
 <ct:contentTypeSchema xmlns:ct="http://schemas.microsoft.com/office/2006/metadata/contentType" xmlns:ma="http://schemas.microsoft.com/office/2006/metadata/properties/metaAttributes" ct:_="" ma:_="" ma:contentTypeName="Document" ma:contentTypeID="0x01010085BEF43317B4F840AC0C37E0D977D82E" ma:contentTypeVersion="12" ma:contentTypeDescription="Create a new document." ma:contentTypeScope="" ma:versionID="a2338617cbfbb51b2c0d33e4cb8684b1">
   <xsd:schema xmlns:xsd="http://www.w3.org/2001/XMLSchema" xmlns:xs="http://www.w3.org/2001/XMLSchema" xmlns:p="http://schemas.microsoft.com/office/2006/metadata/properties" xmlns:ns2="ff4433bc-22a3-4dac-805f-c635aff40461" xmlns:ns3="692651b8-6577-4651-a352-3b631599c082" targetNamespace="http://schemas.microsoft.com/office/2006/metadata/properties" ma:root="true" ma:fieldsID="0f93a4889667a75834aa97db9b978e47" ns2:_="" ns3:_="">
     <xsd:import namespace="ff4433bc-22a3-4dac-805f-c635aff40461"/>
@@ -29390,31 +29628,30 @@
 </ct:contentTypeSchema>
 </file>
 
-<file path=customXml/item2.xml><?xml version="1.0" encoding="utf-8"?>
-<p:properties xmlns:p="http://schemas.microsoft.com/office/2006/metadata/properties" xmlns:xsi="http://www.w3.org/2001/XMLSchema-instance" xmlns:pc="http://schemas.microsoft.com/office/infopath/2007/PartnerControls">
-  <documentManagement>
-    <TaxCatchAll xmlns="692651b8-6577-4651-a352-3b631599c082" xsi:nil="true"/>
-    <lcf76f155ced4ddcb4097134ff3c332f xmlns="ff4433bc-22a3-4dac-805f-c635aff40461">
-      <Terms xmlns="http://schemas.microsoft.com/office/infopath/2007/PartnerControls"/>
-    </lcf76f155ced4ddcb4097134ff3c332f>
-  </documentManagement>
-</p:properties>
-</file>
-
-<file path=customXml/item3.xml><?xml version="1.0" encoding="utf-8"?>
-<?mso-contentType ?>
-<FormTemplates xmlns="http://schemas.microsoft.com/sharepoint/v3/contenttype/forms">
-  <Display>DocumentLibraryForm</Display>
-  <Edit>DocumentLibraryForm</Edit>
-  <New>DocumentLibraryForm</New>
-</FormTemplates>
-</file>
-
 <file path=customXml/item4.xml><?xml version="1.0" encoding="utf-8"?>
 <b:Sources xmlns:b="http://schemas.openxmlformats.org/officeDocument/2006/bibliography" xmlns="http://schemas.openxmlformats.org/officeDocument/2006/bibliography" SelectedStyle="\CHICAGO.XSL" StyleName="Chicago" Version="16"/>
 </file>
 
 <file path=customXml/itemProps1.xml><?xml version="1.0" encoding="utf-8"?>
+<ds:datastoreItem xmlns:ds="http://schemas.openxmlformats.org/officeDocument/2006/customXml" ds:itemID="{7BC2559B-1F75-4C13-B1F1-561853B9C76F}">
+  <ds:schemaRefs>
+    <ds:schemaRef ds:uri="http://schemas.microsoft.com/sharepoint/v3/contenttype/forms"/>
+  </ds:schemaRefs>
+</ds:datastoreItem>
+</file>
+
+<file path=customXml/itemProps2.xml><?xml version="1.0" encoding="utf-8"?>
+<ds:datastoreItem xmlns:ds="http://schemas.openxmlformats.org/officeDocument/2006/customXml" ds:itemID="{5C510F61-3B5C-4057-BAAE-BC558D826AC3}">
+  <ds:schemaRefs>
+    <ds:schemaRef ds:uri="http://schemas.microsoft.com/office/2006/metadata/properties"/>
+    <ds:schemaRef ds:uri="http://schemas.microsoft.com/office/infopath/2007/PartnerControls"/>
+    <ds:schemaRef ds:uri="692651b8-6577-4651-a352-3b631599c082"/>
+    <ds:schemaRef ds:uri="ff4433bc-22a3-4dac-805f-c635aff40461"/>
+  </ds:schemaRefs>
+</ds:datastoreItem>
+</file>
+
+<file path=customXml/itemProps3.xml><?xml version="1.0" encoding="utf-8"?>
 <ds:datastoreItem xmlns:ds="http://schemas.openxmlformats.org/officeDocument/2006/customXml" ds:itemID="{6F748748-41BE-4A72-8C1E-A873F16C24B6}">
   <ds:schemaRefs>
     <ds:schemaRef ds:uri="http://schemas.microsoft.com/office/2006/metadata/contentType"/>
@@ -29433,25 +29670,6 @@
 </ds:datastoreItem>
 </file>
 
-<file path=customXml/itemProps2.xml><?xml version="1.0" encoding="utf-8"?>
-<ds:datastoreItem xmlns:ds="http://schemas.openxmlformats.org/officeDocument/2006/customXml" ds:itemID="{5C510F61-3B5C-4057-BAAE-BC558D826AC3}">
-  <ds:schemaRefs>
-    <ds:schemaRef ds:uri="http://schemas.microsoft.com/office/2006/metadata/properties"/>
-    <ds:schemaRef ds:uri="http://schemas.microsoft.com/office/infopath/2007/PartnerControls"/>
-    <ds:schemaRef ds:uri="692651b8-6577-4651-a352-3b631599c082"/>
-    <ds:schemaRef ds:uri="ff4433bc-22a3-4dac-805f-c635aff40461"/>
-  </ds:schemaRefs>
-</ds:datastoreItem>
-</file>
-
-<file path=customXml/itemProps3.xml><?xml version="1.0" encoding="utf-8"?>
-<ds:datastoreItem xmlns:ds="http://schemas.openxmlformats.org/officeDocument/2006/customXml" ds:itemID="{7BC2559B-1F75-4C13-B1F1-561853B9C76F}">
-  <ds:schemaRefs>
-    <ds:schemaRef ds:uri="http://schemas.microsoft.com/sharepoint/v3/contenttype/forms"/>
-  </ds:schemaRefs>
-</ds:datastoreItem>
-</file>
-
 <file path=customXml/itemProps4.xml><?xml version="1.0" encoding="utf-8"?>
 <ds:datastoreItem xmlns:ds="http://schemas.openxmlformats.org/officeDocument/2006/customXml" ds:itemID="{6DBA92C0-8742-474B-BCAA-81383294C714}">
   <ds:schemaRefs>
